--- a/Диплом/Титульник.docx
+++ b/Диплом/Титульник.docx
@@ -692,8 +692,6 @@
         </w:rPr>
         <w:t xml:space="preserve"> и</w:t>
       </w:r>
-      <w:bookmarkStart w:id="0" w:name="_GoBack"/>
-      <w:bookmarkEnd w:id="0"/>
     </w:p>
     <w:p>
       <w:pPr>
@@ -897,8 +895,37 @@
           <w:rFonts w:ascii="Times New Roman" w:hAnsi="Times New Roman"/>
           <w:sz w:val="28"/>
           <w:szCs w:val="28"/>
-        </w:rPr>
-        <w:t>Соколова А.С.</w:t>
+          <w:lang w:val="ru-RU"/>
+        </w:rPr>
+        <w:t>Самусев</w:t>
+      </w:r>
+      <w:r>
+        <w:rPr>
+          <w:rFonts w:hint="default" w:ascii="Times New Roman" w:hAnsi="Times New Roman"/>
+          <w:sz w:val="28"/>
+          <w:szCs w:val="28"/>
+          <w:lang w:val="ru-RU"/>
+        </w:rPr>
+        <w:t xml:space="preserve"> А.</w:t>
+      </w:r>
+      <w:bookmarkStart w:id="0" w:name="_GoBack"/>
+      <w:bookmarkEnd w:id="0"/>
+      <w:r>
+        <w:rPr>
+          <w:rFonts w:hint="default" w:ascii="Times New Roman" w:hAnsi="Times New Roman"/>
+          <w:sz w:val="28"/>
+          <w:szCs w:val="28"/>
+          <w:lang w:val="ru-RU"/>
+        </w:rPr>
+        <w:t>М</w:t>
+      </w:r>
+      <w:r>
+        <w:rPr>
+          <w:rFonts w:ascii="Times New Roman" w:hAnsi="Times New Roman"/>
+          <w:sz w:val="28"/>
+          <w:szCs w:val="28"/>
+        </w:rPr>
+        <w:t>.</w:t>
       </w:r>
     </w:p>
     <w:p>
@@ -1310,7 +1337,7 @@
     <w:lsdException w:qFormat="1" w:unhideWhenUsed="0" w:uiPriority="0" w:semiHidden="0" w:name="Title"/>
     <w:lsdException w:unhideWhenUsed="0" w:uiPriority="0" w:semiHidden="0" w:name="Closing"/>
     <w:lsdException w:unhideWhenUsed="0" w:uiPriority="0" w:semiHidden="0" w:name="Signature"/>
-    <w:lsdException w:unhideWhenUsed="0" w:uiPriority="0" w:name="Default Paragraph Font"/>
+    <w:lsdException w:qFormat="1" w:unhideWhenUsed="0" w:uiPriority="0" w:name="Default Paragraph Font"/>
     <w:lsdException w:unhideWhenUsed="0" w:uiPriority="0" w:semiHidden="0" w:name="Body Text"/>
     <w:lsdException w:unhideWhenUsed="0" w:uiPriority="0" w:semiHidden="0" w:name="Body Text Indent"/>
     <w:lsdException w:unhideWhenUsed="0" w:uiPriority="0" w:semiHidden="0" w:name="List Continue"/>
@@ -1348,7 +1375,7 @@
     <w:lsdException w:unhideWhenUsed="0" w:uiPriority="0" w:semiHidden="0" w:name="HTML Sample"/>
     <w:lsdException w:unhideWhenUsed="0" w:uiPriority="0" w:semiHidden="0" w:name="HTML Typewriter"/>
     <w:lsdException w:unhideWhenUsed="0" w:uiPriority="0" w:semiHidden="0" w:name="HTML Variable"/>
-    <w:lsdException w:unhideWhenUsed="0" w:uiPriority="0" w:name="Normal Table"/>
+    <w:lsdException w:qFormat="1" w:unhideWhenUsed="0" w:uiPriority="0" w:name="Normal Table"/>
     <w:lsdException w:unhideWhenUsed="0" w:uiPriority="0" w:semiHidden="0" w:name="annotation subject"/>
     <w:lsdException w:unhideWhenUsed="0" w:uiPriority="0" w:semiHidden="0" w:name="Table Simple 1"/>
     <w:lsdException w:unhideWhenUsed="0" w:uiPriority="0" w:semiHidden="0" w:name="Table Simple 2"/>
@@ -1413,11 +1440,13 @@
   <w:style w:type="character" w:default="1" w:styleId="2">
     <w:name w:val="Default Paragraph Font"/>
     <w:semiHidden/>
+    <w:qFormat/>
     <w:uiPriority w:val="0"/>
   </w:style>
   <w:style w:type="table" w:default="1" w:styleId="3">
     <w:name w:val="Normal Table"/>
     <w:semiHidden/>
+    <w:qFormat/>
     <w:uiPriority w:val="0"/>
     <w:tblPr>
       <w:tblCellMar>
